--- a/solutions/day 2/day 2.docx
+++ b/solutions/day 2/day 2.docx
@@ -168,15 +168,14 @@
       </w:r>
     </w:p>
     <w:p>
-      <w:bookmarkStart w:id="0" w:name="_GoBack"/>
       <w:r>
         <w:rPr>
           <w:noProof/>
         </w:rPr>
         <w:drawing>
           <wp:inline distT="0" distB="0" distL="0" distR="0" wp14:anchorId="2A29DAFE" wp14:editId="736D086C">
-            <wp:extent cx="7331609" cy="2812211"/>
-            <wp:effectExtent l="0" t="0" r="3175" b="7620"/>
+            <wp:extent cx="7037188" cy="2699279"/>
+            <wp:effectExtent l="0" t="0" r="0" b="6350"/>
             <wp:docPr id="4" name="Picture 4"/>
             <wp:cNvGraphicFramePr>
               <a:graphicFrameLocks xmlns:a="http://schemas.openxmlformats.org/drawingml/2006/main" noChangeAspect="1"/>
@@ -209,7 +208,7 @@
                   <pic:spPr>
                     <a:xfrm>
                       <a:off x="0" y="0"/>
-                      <a:ext cx="7373894" cy="2828430"/>
+                      <a:ext cx="7090719" cy="2719812"/>
                     </a:xfrm>
                     <a:prstGeom prst="rect">
                       <a:avLst/>
@@ -221,7 +220,97 @@
           </wp:inline>
         </w:drawing>
       </w:r>
+    </w:p>
+    <w:p/>
+    <w:p/>
+    <w:p/>
+    <w:p/>
+    <w:p>
+      <w:r>
+        <w:rPr>
+          <w:noProof/>
+        </w:rPr>
+        <w:lastRenderedPageBreak/>
+        <w:drawing>
+          <wp:inline distT="0" distB="0" distL="0" distR="0" wp14:anchorId="3625D4A4" wp14:editId="4A8B2CA5">
+            <wp:extent cx="6711351" cy="5754983"/>
+            <wp:effectExtent l="0" t="0" r="0" b="0"/>
+            <wp:docPr id="5" name="Picture 5"/>
+            <wp:cNvGraphicFramePr>
+              <a:graphicFrameLocks xmlns:a="http://schemas.openxmlformats.org/drawingml/2006/main" noChangeAspect="1"/>
+            </wp:cNvGraphicFramePr>
+            <a:graphic xmlns:a="http://schemas.openxmlformats.org/drawingml/2006/main">
+              <a:graphicData uri="http://schemas.openxmlformats.org/drawingml/2006/picture">
+                <pic:pic xmlns:pic="http://schemas.openxmlformats.org/drawingml/2006/picture">
+                  <pic:nvPicPr>
+                    <pic:cNvPr id="1" name=""/>
+                    <pic:cNvPicPr/>
+                  </pic:nvPicPr>
+                  <pic:blipFill>
+                    <a:blip r:embed="rId10"/>
+                    <a:stretch>
+                      <a:fillRect/>
+                    </a:stretch>
+                  </pic:blipFill>
+                  <pic:spPr>
+                    <a:xfrm>
+                      <a:off x="0" y="0"/>
+                      <a:ext cx="6746936" cy="5785497"/>
+                    </a:xfrm>
+                    <a:prstGeom prst="rect">
+                      <a:avLst/>
+                    </a:prstGeom>
+                  </pic:spPr>
+                </pic:pic>
+              </a:graphicData>
+            </a:graphic>
+          </wp:inline>
+        </w:drawing>
+      </w:r>
+      <w:bookmarkStart w:id="0" w:name="_GoBack"/>
       <w:bookmarkEnd w:id="0"/>
+    </w:p>
+    <w:p>
+      <w:r>
+        <w:rPr>
+          <w:noProof/>
+        </w:rPr>
+        <w:drawing>
+          <wp:inline distT="0" distB="0" distL="0" distR="0" wp14:anchorId="6D33CDB6" wp14:editId="7EDE0F7D">
+            <wp:extent cx="7013699" cy="1552755"/>
+            <wp:effectExtent l="0" t="0" r="0" b="9525"/>
+            <wp:docPr id="6" name="Picture 6"/>
+            <wp:cNvGraphicFramePr>
+              <a:graphicFrameLocks xmlns:a="http://schemas.openxmlformats.org/drawingml/2006/main" noChangeAspect="1"/>
+            </wp:cNvGraphicFramePr>
+            <a:graphic xmlns:a="http://schemas.openxmlformats.org/drawingml/2006/main">
+              <a:graphicData uri="http://schemas.openxmlformats.org/drawingml/2006/picture">
+                <pic:pic xmlns:pic="http://schemas.openxmlformats.org/drawingml/2006/picture">
+                  <pic:nvPicPr>
+                    <pic:cNvPr id="1" name=""/>
+                    <pic:cNvPicPr/>
+                  </pic:nvPicPr>
+                  <pic:blipFill>
+                    <a:blip r:embed="rId11"/>
+                    <a:stretch>
+                      <a:fillRect/>
+                    </a:stretch>
+                  </pic:blipFill>
+                  <pic:spPr>
+                    <a:xfrm>
+                      <a:off x="0" y="0"/>
+                      <a:ext cx="7028561" cy="1556045"/>
+                    </a:xfrm>
+                    <a:prstGeom prst="rect">
+                      <a:avLst/>
+                    </a:prstGeom>
+                  </pic:spPr>
+                </pic:pic>
+              </a:graphicData>
+            </a:graphic>
+          </wp:inline>
+        </w:drawing>
+      </w:r>
     </w:p>
     <w:sectPr>
       <w:pgSz w:w="12240" w:h="15840"/>

--- a/solutions/day 2/day 2.docx
+++ b/solutions/day 2/day 2.docx
@@ -120,11 +120,36 @@
     </w:p>
     <w:p/>
     <w:p>
-      <w:r>
-        <w:rPr>
-          <w:noProof/>
+      <w:pPr>
+        <w:rPr>
+          <w:b/>
+          <w:sz w:val="28"/>
+          <w:szCs w:val="28"/>
+        </w:rPr>
+      </w:pPr>
+      <w:r>
+        <w:rPr>
+          <w:b/>
+          <w:sz w:val="28"/>
+          <w:szCs w:val="28"/>
         </w:rPr>
         <w:lastRenderedPageBreak/>
+        <w:t>2.</w:t>
+      </w:r>
+      <w:r>
+        <w:rPr>
+          <w:b/>
+          <w:sz w:val="28"/>
+          <w:szCs w:val="28"/>
+        </w:rPr>
+        <w:t>2</w:t>
+      </w:r>
+    </w:p>
+    <w:p>
+      <w:r>
+        <w:rPr>
+          <w:noProof/>
+        </w:rPr>
         <w:drawing>
           <wp:inline distT="0" distB="0" distL="0" distR="0" wp14:anchorId="45B73AF6" wp14:editId="399F031C">
             <wp:extent cx="6858000" cy="4754880"/>
@@ -174,8 +199,8 @@
         </w:rPr>
         <w:drawing>
           <wp:inline distT="0" distB="0" distL="0" distR="0" wp14:anchorId="2A29DAFE" wp14:editId="736D086C">
-            <wp:extent cx="7037188" cy="2699279"/>
-            <wp:effectExtent l="0" t="0" r="0" b="6350"/>
+            <wp:extent cx="7414098" cy="3417924"/>
+            <wp:effectExtent l="0" t="0" r="0" b="0"/>
             <wp:docPr id="4" name="Picture 4"/>
             <wp:cNvGraphicFramePr>
               <a:graphicFrameLocks xmlns:a="http://schemas.openxmlformats.org/drawingml/2006/main" noChangeAspect="1"/>
@@ -208,7 +233,7 @@
                   <pic:spPr>
                     <a:xfrm>
                       <a:off x="0" y="0"/>
-                      <a:ext cx="7090719" cy="2719812"/>
+                      <a:ext cx="7516448" cy="3465108"/>
                     </a:xfrm>
                     <a:prstGeom prst="rect">
                       <a:avLst/>
@@ -224,13 +249,28 @@
     <w:p/>
     <w:p/>
     <w:p/>
-    <w:p/>
-    <w:p>
-      <w:r>
-        <w:rPr>
-          <w:noProof/>
-        </w:rPr>
-        <w:lastRenderedPageBreak/>
+    <w:p>
+      <w:pPr>
+        <w:rPr>
+          <w:b/>
+          <w:sz w:val="28"/>
+          <w:szCs w:val="28"/>
+        </w:rPr>
+      </w:pPr>
+      <w:r>
+        <w:rPr>
+          <w:b/>
+          <w:sz w:val="28"/>
+          <w:szCs w:val="28"/>
+        </w:rPr>
+        <w:t>2.3</w:t>
+      </w:r>
+    </w:p>
+    <w:p>
+      <w:r>
+        <w:rPr>
+          <w:noProof/>
+        </w:rPr>
         <w:drawing>
           <wp:inline distT="0" distB="0" distL="0" distR="0" wp14:anchorId="3625D4A4" wp14:editId="4A8B2CA5">
             <wp:extent cx="6711351" cy="5754983"/>
@@ -267,8 +307,6 @@
           </wp:inline>
         </w:drawing>
       </w:r>
-      <w:bookmarkStart w:id="0" w:name="_GoBack"/>
-      <w:bookmarkEnd w:id="0"/>
     </w:p>
     <w:p>
       <w:r>
@@ -311,6 +349,596 @@
           </wp:inline>
         </w:drawing>
       </w:r>
+    </w:p>
+    <w:p/>
+    <w:p>
+      <w:pPr>
+        <w:rPr>
+          <w:b/>
+          <w:sz w:val="28"/>
+          <w:szCs w:val="28"/>
+        </w:rPr>
+      </w:pPr>
+      <w:r>
+        <w:rPr>
+          <w:b/>
+          <w:sz w:val="28"/>
+          <w:szCs w:val="28"/>
+        </w:rPr>
+        <w:lastRenderedPageBreak/>
+        <w:t>2.4</w:t>
+      </w:r>
+    </w:p>
+    <w:p>
+      <w:r>
+        <w:rPr>
+          <w:noProof/>
+        </w:rPr>
+        <w:drawing>
+          <wp:inline distT="0" distB="0" distL="0" distR="0" wp14:anchorId="7A547CA5" wp14:editId="02C573B5">
+            <wp:extent cx="7203057" cy="5343601"/>
+            <wp:effectExtent l="0" t="0" r="0" b="0"/>
+            <wp:docPr id="7" name="Picture 7"/>
+            <wp:cNvGraphicFramePr>
+              <a:graphicFrameLocks xmlns:a="http://schemas.openxmlformats.org/drawingml/2006/main" noChangeAspect="1"/>
+            </wp:cNvGraphicFramePr>
+            <a:graphic xmlns:a="http://schemas.openxmlformats.org/drawingml/2006/main">
+              <a:graphicData uri="http://schemas.openxmlformats.org/drawingml/2006/picture">
+                <pic:pic xmlns:pic="http://schemas.openxmlformats.org/drawingml/2006/picture">
+                  <pic:nvPicPr>
+                    <pic:cNvPr id="1" name=""/>
+                    <pic:cNvPicPr/>
+                  </pic:nvPicPr>
+                  <pic:blipFill>
+                    <a:blip r:embed="rId12"/>
+                    <a:stretch>
+                      <a:fillRect/>
+                    </a:stretch>
+                  </pic:blipFill>
+                  <pic:spPr>
+                    <a:xfrm>
+                      <a:off x="0" y="0"/>
+                      <a:ext cx="7208891" cy="5347929"/>
+                    </a:xfrm>
+                    <a:prstGeom prst="rect">
+                      <a:avLst/>
+                    </a:prstGeom>
+                  </pic:spPr>
+                </pic:pic>
+              </a:graphicData>
+            </a:graphic>
+          </wp:inline>
+        </w:drawing>
+      </w:r>
+    </w:p>
+    <w:p>
+      <w:r>
+        <w:rPr>
+          <w:noProof/>
+        </w:rPr>
+        <w:drawing>
+          <wp:inline distT="0" distB="0" distL="0" distR="0" wp14:anchorId="792B8C08" wp14:editId="33145FA3">
+            <wp:extent cx="7272840" cy="2721254"/>
+            <wp:effectExtent l="0" t="0" r="4445" b="3175"/>
+            <wp:docPr id="8" name="Picture 8"/>
+            <wp:cNvGraphicFramePr>
+              <a:graphicFrameLocks xmlns:a="http://schemas.openxmlformats.org/drawingml/2006/main" noChangeAspect="1"/>
+            </wp:cNvGraphicFramePr>
+            <a:graphic xmlns:a="http://schemas.openxmlformats.org/drawingml/2006/main">
+              <a:graphicData uri="http://schemas.openxmlformats.org/drawingml/2006/picture">
+                <pic:pic xmlns:pic="http://schemas.openxmlformats.org/drawingml/2006/picture">
+                  <pic:nvPicPr>
+                    <pic:cNvPr id="1" name=""/>
+                    <pic:cNvPicPr/>
+                  </pic:nvPicPr>
+                  <pic:blipFill>
+                    <a:blip r:embed="rId13"/>
+                    <a:stretch>
+                      <a:fillRect/>
+                    </a:stretch>
+                  </pic:blipFill>
+                  <pic:spPr>
+                    <a:xfrm>
+                      <a:off x="0" y="0"/>
+                      <a:ext cx="7298505" cy="2730857"/>
+                    </a:xfrm>
+                    <a:prstGeom prst="rect">
+                      <a:avLst/>
+                    </a:prstGeom>
+                  </pic:spPr>
+                </pic:pic>
+              </a:graphicData>
+            </a:graphic>
+          </wp:inline>
+        </w:drawing>
+      </w:r>
+    </w:p>
+    <w:p/>
+    <w:p/>
+    <w:p>
+      <w:pPr>
+        <w:rPr>
+          <w:b/>
+          <w:sz w:val="28"/>
+          <w:szCs w:val="28"/>
+        </w:rPr>
+      </w:pPr>
+      <w:r>
+        <w:rPr>
+          <w:b/>
+          <w:sz w:val="28"/>
+          <w:szCs w:val="28"/>
+        </w:rPr>
+        <w:lastRenderedPageBreak/>
+        <w:t>2.5</w:t>
+      </w:r>
+    </w:p>
+    <w:p>
+      <w:r>
+        <w:rPr>
+          <w:noProof/>
+        </w:rPr>
+        <w:drawing>
+          <wp:inline distT="0" distB="0" distL="0" distR="0" wp14:anchorId="51698E64" wp14:editId="283DC583">
+            <wp:extent cx="7227557" cy="4796287"/>
+            <wp:effectExtent l="0" t="0" r="0" b="4445"/>
+            <wp:docPr id="9" name="Picture 9"/>
+            <wp:cNvGraphicFramePr>
+              <a:graphicFrameLocks xmlns:a="http://schemas.openxmlformats.org/drawingml/2006/main" noChangeAspect="1"/>
+            </wp:cNvGraphicFramePr>
+            <a:graphic xmlns:a="http://schemas.openxmlformats.org/drawingml/2006/main">
+              <a:graphicData uri="http://schemas.openxmlformats.org/drawingml/2006/picture">
+                <pic:pic xmlns:pic="http://schemas.openxmlformats.org/drawingml/2006/picture">
+                  <pic:nvPicPr>
+                    <pic:cNvPr id="1" name=""/>
+                    <pic:cNvPicPr/>
+                  </pic:nvPicPr>
+                  <pic:blipFill>
+                    <a:blip r:embed="rId14">
+                      <a:extLst>
+                        <a:ext uri="{BEBA8EAE-BF5A-486C-A8C5-ECC9F3942E4B}">
+                          <a14:imgProps xmlns:a14="http://schemas.microsoft.com/office/drawing/2010/main">
+                            <a14:imgLayer r:embed="rId15">
+                              <a14:imgEffect>
+                                <a14:sharpenSoften amount="50000"/>
+                              </a14:imgEffect>
+                            </a14:imgLayer>
+                          </a14:imgProps>
+                        </a:ext>
+                      </a:extLst>
+                    </a:blip>
+                    <a:stretch>
+                      <a:fillRect/>
+                    </a:stretch>
+                  </pic:blipFill>
+                  <pic:spPr>
+                    <a:xfrm>
+                      <a:off x="0" y="0"/>
+                      <a:ext cx="7242945" cy="4806499"/>
+                    </a:xfrm>
+                    <a:prstGeom prst="rect">
+                      <a:avLst/>
+                    </a:prstGeom>
+                  </pic:spPr>
+                </pic:pic>
+              </a:graphicData>
+            </a:graphic>
+          </wp:inline>
+        </w:drawing>
+      </w:r>
+    </w:p>
+    <w:p>
+      <w:r>
+        <w:rPr>
+          <w:noProof/>
+        </w:rPr>
+        <w:drawing>
+          <wp:inline distT="0" distB="0" distL="0" distR="0" wp14:anchorId="233D598B" wp14:editId="23FA1FDC">
+            <wp:extent cx="7254777" cy="3057754"/>
+            <wp:effectExtent l="0" t="0" r="3810" b="9525"/>
+            <wp:docPr id="11" name="Picture 11"/>
+            <wp:cNvGraphicFramePr>
+              <a:graphicFrameLocks xmlns:a="http://schemas.openxmlformats.org/drawingml/2006/main" noChangeAspect="1"/>
+            </wp:cNvGraphicFramePr>
+            <a:graphic xmlns:a="http://schemas.openxmlformats.org/drawingml/2006/main">
+              <a:graphicData uri="http://schemas.openxmlformats.org/drawingml/2006/picture">
+                <pic:pic xmlns:pic="http://schemas.openxmlformats.org/drawingml/2006/picture">
+                  <pic:nvPicPr>
+                    <pic:cNvPr id="1" name=""/>
+                    <pic:cNvPicPr/>
+                  </pic:nvPicPr>
+                  <pic:blipFill>
+                    <a:blip r:embed="rId16"/>
+                    <a:stretch>
+                      <a:fillRect/>
+                    </a:stretch>
+                  </pic:blipFill>
+                  <pic:spPr>
+                    <a:xfrm>
+                      <a:off x="0" y="0"/>
+                      <a:ext cx="7273458" cy="3065628"/>
+                    </a:xfrm>
+                    <a:prstGeom prst="rect">
+                      <a:avLst/>
+                    </a:prstGeom>
+                  </pic:spPr>
+                </pic:pic>
+              </a:graphicData>
+            </a:graphic>
+          </wp:inline>
+        </w:drawing>
+      </w:r>
+    </w:p>
+    <w:p/>
+    <w:p/>
+    <w:p>
+      <w:pPr>
+        <w:rPr>
+          <w:sz w:val="28"/>
+          <w:szCs w:val="28"/>
+        </w:rPr>
+      </w:pPr>
+      <w:r>
+        <w:rPr>
+          <w:sz w:val="28"/>
+          <w:szCs w:val="28"/>
+        </w:rPr>
+        <w:lastRenderedPageBreak/>
+        <w:t>2.6</w:t>
+      </w:r>
+    </w:p>
+    <w:p>
+      <w:r>
+        <w:rPr>
+          <w:noProof/>
+        </w:rPr>
+        <w:drawing>
+          <wp:inline distT="0" distB="0" distL="0" distR="0" wp14:anchorId="6DF6BC50" wp14:editId="479B9D1D">
+            <wp:extent cx="6956755" cy="4583728"/>
+            <wp:effectExtent l="0" t="0" r="0" b="7620"/>
+            <wp:docPr id="10" name="Picture 10"/>
+            <wp:cNvGraphicFramePr>
+              <a:graphicFrameLocks xmlns:a="http://schemas.openxmlformats.org/drawingml/2006/main" noChangeAspect="1"/>
+            </wp:cNvGraphicFramePr>
+            <a:graphic xmlns:a="http://schemas.openxmlformats.org/drawingml/2006/main">
+              <a:graphicData uri="http://schemas.openxmlformats.org/drawingml/2006/picture">
+                <pic:pic xmlns:pic="http://schemas.openxmlformats.org/drawingml/2006/picture">
+                  <pic:nvPicPr>
+                    <pic:cNvPr id="1" name=""/>
+                    <pic:cNvPicPr/>
+                  </pic:nvPicPr>
+                  <pic:blipFill>
+                    <a:blip r:embed="rId17"/>
+                    <a:stretch>
+                      <a:fillRect/>
+                    </a:stretch>
+                  </pic:blipFill>
+                  <pic:spPr>
+                    <a:xfrm>
+                      <a:off x="0" y="0"/>
+                      <a:ext cx="6981961" cy="4600336"/>
+                    </a:xfrm>
+                    <a:prstGeom prst="rect">
+                      <a:avLst/>
+                    </a:prstGeom>
+                  </pic:spPr>
+                </pic:pic>
+              </a:graphicData>
+            </a:graphic>
+          </wp:inline>
+        </w:drawing>
+      </w:r>
+    </w:p>
+    <w:p>
+      <w:r>
+        <w:rPr>
+          <w:noProof/>
+        </w:rPr>
+        <w:drawing>
+          <wp:inline distT="0" distB="0" distL="0" distR="0" wp14:anchorId="05C79AB7" wp14:editId="3889A408">
+            <wp:extent cx="6547104" cy="3942934"/>
+            <wp:effectExtent l="0" t="0" r="6350" b="635"/>
+            <wp:docPr id="12" name="Picture 12"/>
+            <wp:cNvGraphicFramePr>
+              <a:graphicFrameLocks xmlns:a="http://schemas.openxmlformats.org/drawingml/2006/main" noChangeAspect="1"/>
+            </wp:cNvGraphicFramePr>
+            <a:graphic xmlns:a="http://schemas.openxmlformats.org/drawingml/2006/main">
+              <a:graphicData uri="http://schemas.openxmlformats.org/drawingml/2006/picture">
+                <pic:pic xmlns:pic="http://schemas.openxmlformats.org/drawingml/2006/picture">
+                  <pic:nvPicPr>
+                    <pic:cNvPr id="1" name=""/>
+                    <pic:cNvPicPr/>
+                  </pic:nvPicPr>
+                  <pic:blipFill>
+                    <a:blip r:embed="rId18"/>
+                    <a:stretch>
+                      <a:fillRect/>
+                    </a:stretch>
+                  </pic:blipFill>
+                  <pic:spPr>
+                    <a:xfrm>
+                      <a:off x="0" y="0"/>
+                      <a:ext cx="6600366" cy="3975011"/>
+                    </a:xfrm>
+                    <a:prstGeom prst="rect">
+                      <a:avLst/>
+                    </a:prstGeom>
+                  </pic:spPr>
+                </pic:pic>
+              </a:graphicData>
+            </a:graphic>
+          </wp:inline>
+        </w:drawing>
+      </w:r>
+    </w:p>
+    <w:p>
+      <w:pPr>
+        <w:rPr>
+          <w:b/>
+          <w:sz w:val="28"/>
+          <w:szCs w:val="28"/>
+        </w:rPr>
+      </w:pPr>
+      <w:r>
+        <w:rPr>
+          <w:b/>
+          <w:sz w:val="28"/>
+          <w:szCs w:val="28"/>
+        </w:rPr>
+        <w:lastRenderedPageBreak/>
+        <w:t>2.7</w:t>
+      </w:r>
+    </w:p>
+    <w:p>
+      <w:r>
+        <w:rPr>
+          <w:noProof/>
+        </w:rPr>
+        <w:drawing>
+          <wp:inline distT="0" distB="0" distL="0" distR="0" wp14:anchorId="6467095D" wp14:editId="776D2ADC">
+            <wp:extent cx="5969203" cy="5235212"/>
+            <wp:effectExtent l="0" t="0" r="0" b="3810"/>
+            <wp:docPr id="13" name="Picture 13"/>
+            <wp:cNvGraphicFramePr>
+              <a:graphicFrameLocks xmlns:a="http://schemas.openxmlformats.org/drawingml/2006/main" noChangeAspect="1"/>
+            </wp:cNvGraphicFramePr>
+            <a:graphic xmlns:a="http://schemas.openxmlformats.org/drawingml/2006/main">
+              <a:graphicData uri="http://schemas.openxmlformats.org/drawingml/2006/picture">
+                <pic:pic xmlns:pic="http://schemas.openxmlformats.org/drawingml/2006/picture">
+                  <pic:nvPicPr>
+                    <pic:cNvPr id="1" name=""/>
+                    <pic:cNvPicPr/>
+                  </pic:nvPicPr>
+                  <pic:blipFill>
+                    <a:blip r:embed="rId19"/>
+                    <a:stretch>
+                      <a:fillRect/>
+                    </a:stretch>
+                  </pic:blipFill>
+                  <pic:spPr>
+                    <a:xfrm>
+                      <a:off x="0" y="0"/>
+                      <a:ext cx="5988249" cy="5251916"/>
+                    </a:xfrm>
+                    <a:prstGeom prst="rect">
+                      <a:avLst/>
+                    </a:prstGeom>
+                  </pic:spPr>
+                </pic:pic>
+              </a:graphicData>
+            </a:graphic>
+          </wp:inline>
+        </w:drawing>
+      </w:r>
+    </w:p>
+    <w:p>
+      <w:pPr>
+        <w:rPr>
+          <w:b/>
+          <w:sz w:val="28"/>
+          <w:szCs w:val="28"/>
+        </w:rPr>
+      </w:pPr>
+      <w:r>
+        <w:rPr>
+          <w:b/>
+          <w:sz w:val="28"/>
+          <w:szCs w:val="28"/>
+        </w:rPr>
+        <w:t xml:space="preserve">Also known as </w:t>
+      </w:r>
+      <w:proofErr w:type="spellStart"/>
+      <w:r>
+        <w:rPr>
+          <w:b/>
+          <w:sz w:val="28"/>
+          <w:szCs w:val="28"/>
+        </w:rPr>
+        <w:t>kadane’s</w:t>
+      </w:r>
+      <w:proofErr w:type="spellEnd"/>
+      <w:r>
+        <w:rPr>
+          <w:b/>
+          <w:sz w:val="28"/>
+          <w:szCs w:val="28"/>
+        </w:rPr>
+        <w:t xml:space="preserve"> algorithm</w:t>
+      </w:r>
+    </w:p>
+    <w:p>
+      <w:pPr>
+        <w:rPr>
+          <w:b/>
+          <w:sz w:val="28"/>
+          <w:szCs w:val="28"/>
+        </w:rPr>
+      </w:pPr>
+      <w:r>
+        <w:rPr>
+          <w:noProof/>
+        </w:rPr>
+        <w:drawing>
+          <wp:inline distT="0" distB="0" distL="0" distR="0" wp14:anchorId="2CFFCF85" wp14:editId="2257684A">
+            <wp:extent cx="7034012" cy="2904135"/>
+            <wp:effectExtent l="0" t="0" r="0" b="0"/>
+            <wp:docPr id="14" name="Picture 14"/>
+            <wp:cNvGraphicFramePr>
+              <a:graphicFrameLocks xmlns:a="http://schemas.openxmlformats.org/drawingml/2006/main" noChangeAspect="1"/>
+            </wp:cNvGraphicFramePr>
+            <a:graphic xmlns:a="http://schemas.openxmlformats.org/drawingml/2006/main">
+              <a:graphicData uri="http://schemas.openxmlformats.org/drawingml/2006/picture">
+                <pic:pic xmlns:pic="http://schemas.openxmlformats.org/drawingml/2006/picture">
+                  <pic:nvPicPr>
+                    <pic:cNvPr id="1" name=""/>
+                    <pic:cNvPicPr/>
+                  </pic:nvPicPr>
+                  <pic:blipFill>
+                    <a:blip r:embed="rId20"/>
+                    <a:stretch>
+                      <a:fillRect/>
+                    </a:stretch>
+                  </pic:blipFill>
+                  <pic:spPr>
+                    <a:xfrm>
+                      <a:off x="0" y="0"/>
+                      <a:ext cx="7051298" cy="2911272"/>
+                    </a:xfrm>
+                    <a:prstGeom prst="rect">
+                      <a:avLst/>
+                    </a:prstGeom>
+                  </pic:spPr>
+                </pic:pic>
+              </a:graphicData>
+            </a:graphic>
+          </wp:inline>
+        </w:drawing>
+      </w:r>
+    </w:p>
+    <w:p>
+      <w:pPr>
+        <w:rPr>
+          <w:b/>
+          <w:sz w:val="28"/>
+          <w:szCs w:val="28"/>
+        </w:rPr>
+      </w:pPr>
+      <w:r>
+        <w:rPr>
+          <w:noProof/>
+        </w:rPr>
+        <w:lastRenderedPageBreak/>
+        <w:drawing>
+          <wp:inline distT="0" distB="0" distL="0" distR="0" wp14:anchorId="79BB3020" wp14:editId="0C408A1D">
+            <wp:extent cx="7166824" cy="4030675"/>
+            <wp:effectExtent l="0" t="0" r="0" b="8255"/>
+            <wp:docPr id="15" name="Picture 15"/>
+            <wp:cNvGraphicFramePr>
+              <a:graphicFrameLocks xmlns:a="http://schemas.openxmlformats.org/drawingml/2006/main" noChangeAspect="1"/>
+            </wp:cNvGraphicFramePr>
+            <a:graphic xmlns:a="http://schemas.openxmlformats.org/drawingml/2006/main">
+              <a:graphicData uri="http://schemas.openxmlformats.org/drawingml/2006/picture">
+                <pic:pic xmlns:pic="http://schemas.openxmlformats.org/drawingml/2006/picture">
+                  <pic:nvPicPr>
+                    <pic:cNvPr id="1" name=""/>
+                    <pic:cNvPicPr/>
+                  </pic:nvPicPr>
+                  <pic:blipFill>
+                    <a:blip r:embed="rId21">
+                      <a:extLst>
+                        <a:ext uri="{BEBA8EAE-BF5A-486C-A8C5-ECC9F3942E4B}">
+                          <a14:imgProps xmlns:a14="http://schemas.microsoft.com/office/drawing/2010/main">
+                            <a14:imgLayer r:embed="rId22">
+                              <a14:imgEffect>
+                                <a14:sharpenSoften amount="50000"/>
+                              </a14:imgEffect>
+                            </a14:imgLayer>
+                          </a14:imgProps>
+                        </a:ext>
+                      </a:extLst>
+                    </a:blip>
+                    <a:stretch>
+                      <a:fillRect/>
+                    </a:stretch>
+                  </pic:blipFill>
+                  <pic:spPr>
+                    <a:xfrm>
+                      <a:off x="0" y="0"/>
+                      <a:ext cx="7174741" cy="4035127"/>
+                    </a:xfrm>
+                    <a:prstGeom prst="rect">
+                      <a:avLst/>
+                    </a:prstGeom>
+                  </pic:spPr>
+                </pic:pic>
+              </a:graphicData>
+            </a:graphic>
+          </wp:inline>
+        </w:drawing>
+      </w:r>
+    </w:p>
+    <w:p>
+      <w:pPr>
+        <w:rPr>
+          <w:b/>
+          <w:sz w:val="28"/>
+          <w:szCs w:val="28"/>
+        </w:rPr>
+      </w:pPr>
+      <w:bookmarkStart w:id="0" w:name="_GoBack"/>
+      <w:r>
+        <w:rPr>
+          <w:noProof/>
+        </w:rPr>
+        <w:drawing>
+          <wp:inline distT="0" distB="0" distL="0" distR="0" wp14:anchorId="081081F6" wp14:editId="5370FDCE">
+            <wp:extent cx="7192839" cy="4045306"/>
+            <wp:effectExtent l="0" t="0" r="8255" b="0"/>
+            <wp:docPr id="16" name="Picture 16"/>
+            <wp:cNvGraphicFramePr>
+              <a:graphicFrameLocks xmlns:a="http://schemas.openxmlformats.org/drawingml/2006/main" noChangeAspect="1"/>
+            </wp:cNvGraphicFramePr>
+            <a:graphic xmlns:a="http://schemas.openxmlformats.org/drawingml/2006/main">
+              <a:graphicData uri="http://schemas.openxmlformats.org/drawingml/2006/picture">
+                <pic:pic xmlns:pic="http://schemas.openxmlformats.org/drawingml/2006/picture">
+                  <pic:nvPicPr>
+                    <pic:cNvPr id="1" name=""/>
+                    <pic:cNvPicPr/>
+                  </pic:nvPicPr>
+                  <pic:blipFill>
+                    <a:blip r:embed="rId23">
+                      <a:extLst>
+                        <a:ext uri="{BEBA8EAE-BF5A-486C-A8C5-ECC9F3942E4B}">
+                          <a14:imgProps xmlns:a14="http://schemas.microsoft.com/office/drawing/2010/main">
+                            <a14:imgLayer r:embed="rId24">
+                              <a14:imgEffect>
+                                <a14:sharpenSoften amount="50000"/>
+                              </a14:imgEffect>
+                            </a14:imgLayer>
+                          </a14:imgProps>
+                        </a:ext>
+                      </a:extLst>
+                    </a:blip>
+                    <a:stretch>
+                      <a:fillRect/>
+                    </a:stretch>
+                  </pic:blipFill>
+                  <pic:spPr>
+                    <a:xfrm>
+                      <a:off x="0" y="0"/>
+                      <a:ext cx="7207477" cy="4053539"/>
+                    </a:xfrm>
+                    <a:prstGeom prst="rect">
+                      <a:avLst/>
+                    </a:prstGeom>
+                  </pic:spPr>
+                </pic:pic>
+              </a:graphicData>
+            </a:graphic>
+          </wp:inline>
+        </w:drawing>
+      </w:r>
+      <w:bookmarkEnd w:id="0"/>
     </w:p>
     <w:sectPr>
       <w:pgSz w:w="12240" w:h="15840"/>
